--- a/Report/Report.docx
+++ b/Report/Report.docx
@@ -34030,7 +34030,7 @@
         <w:rPr>
           <w:rStyle w:val="VerbatimChar"/>
         </w:rPr>
-        <w:t xml:space="preserve">##   ALaurizen          79           0           0   0          0</w:t>
+        <w:t xml:space="preserve">##   ALaurizen          65           0           0   0          2</w:t>
       </w:r>
       <w:r>
         <w:br w:type="textWrapping"/>
@@ -34039,7 +34039,7 @@
         <w:rPr>
           <w:rStyle w:val="VerbatimChar"/>
         </w:rPr>
-        <w:t xml:space="preserve">##   jnenfrancis         0          65           0   2          0</w:t>
+        <w:t xml:space="preserve">##   jnenfrancis         0          77           0   2          0</w:t>
       </w:r>
       <w:r>
         <w:br w:type="textWrapping"/>
@@ -34048,7 +34048,7 @@
         <w:rPr>
           <w:rStyle w:val="VerbatimChar"/>
         </w:rPr>
-        <w:t xml:space="preserve">##   klosterbier         0           0          73   4          0</w:t>
+        <w:t xml:space="preserve">##   klosterbier         0           0          71   4          0</w:t>
       </w:r>
       <w:r>
         <w:br w:type="textWrapping"/>
@@ -34057,7 +34057,7 @@
         <w:rPr>
           <w:rStyle w:val="VerbatimChar"/>
         </w:rPr>
-        <w:t xml:space="preserve">##   rgn                 0           0           1  68          0</w:t>
+        <w:t xml:space="preserve">##   rgn                 0           0           0  65          0</w:t>
       </w:r>
       <w:r>
         <w:br w:type="textWrapping"/>
@@ -34066,7 +34066,7 @@
         <w:rPr>
           <w:rStyle w:val="VerbatimChar"/>
         </w:rPr>
-        <w:t xml:space="preserve">##   ROCKETLABS         11           0           0   0         46</w:t>
+        <w:t xml:space="preserve">##   ROCKETLABS         11           0           0   0         52</w:t>
       </w:r>
       <w:r>
         <w:br w:type="textWrapping"/>
@@ -34106,7 +34106,7 @@
         <w:rPr>
           <w:rStyle w:val="VerbatimChar"/>
         </w:rPr>
-        <w:t xml:space="preserve">## [1] "The accuracy is : 94.84 %"</w:t>
+        <w:t xml:space="preserve">## [1] "The accuracy is : 94.56 %"</w:t>
       </w:r>
     </w:p>
     <w:p>
@@ -36335,7 +36335,7 @@
         <w:rPr>
           <w:rStyle w:val="VerbatimChar"/>
         </w:rPr>
-        <w:t xml:space="preserve">## [1] "The accuracy is : 86.93 %"</w:t>
+        <w:t xml:space="preserve">## [1] "The accuracy is : 85.57 %"</w:t>
       </w:r>
     </w:p>
     <w:p>
@@ -38037,7 +38037,7 @@
         <w:rPr>
           <w:rStyle w:val="VerbatimChar"/>
         </w:rPr>
-        <w:t xml:space="preserve">## [1] "The accuracy is : 56.88 %"</w:t>
+        <w:t xml:space="preserve">## [1] "The accuracy is : 54.67 %"</w:t>
       </w:r>
     </w:p>
     <w:p>
@@ -38045,7 +38045,7 @@
         <w:pStyle w:val="FirstParagraph"/>
       </w:pPr>
       <w:r>
-        <w:t xml:space="preserve">The accuracy is 56.88 % which is not very good comparing to decision tree. One way to improve the prognosis is to add new variables to the data which could be relevant like the number of ads already sold and the creation date of the ad.</w:t>
+        <w:t xml:space="preserve">The accuracy is 54.67 % which is not very good comparing to decision tree. One way to improve the prognosis is to add new variables to the data which could be relevant like the number of ads already sold and the creation date of the ad.</w:t>
       </w:r>
     </w:p>
     <w:p>
@@ -39960,7 +39960,7 @@
         <w:rPr>
           <w:rStyle w:val="VerbatimChar"/>
         </w:rPr>
-        <w:t xml:space="preserve">## 10        FelixUK   jnenfrancis    4</w:t>
+        <w:t xml:space="preserve">## 10        FelixUK   jnenfrancis    0</w:t>
       </w:r>
       <w:r>
         <w:br w:type="textWrapping"/>
@@ -39978,7 +39978,7 @@
         <w:rPr>
           <w:rStyle w:val="VerbatimChar"/>
         </w:rPr>
-        <w:t xml:space="preserve">## 12    klosterbier   klosterbier   41</w:t>
+        <w:t xml:space="preserve">## 12    klosterbier   klosterbier   37</w:t>
       </w:r>
       <w:r>
         <w:br w:type="textWrapping"/>
@@ -40005,7 +40005,7 @@
         <w:rPr>
           <w:rStyle w:val="VerbatimChar"/>
         </w:rPr>
-        <w:t xml:space="preserve">## 15     ROCKETLABS   klosterbier    8</w:t>
+        <w:t xml:space="preserve">## 15     ROCKETLABS   klosterbier   12</w:t>
       </w:r>
       <w:r>
         <w:br w:type="textWrapping"/>
@@ -40023,7 +40023,7 @@
         <w:rPr>
           <w:rStyle w:val="VerbatimChar"/>
         </w:rPr>
-        <w:t xml:space="preserve">## 17  GreenLeafLabs   klosterbier    2</w:t>
+        <w:t xml:space="preserve">## 17  GreenLeafLabs   klosterbier    1</w:t>
       </w:r>
       <w:r>
         <w:br w:type="textWrapping"/>
@@ -40032,7 +40032,7 @@
         <w:rPr>
           <w:rStyle w:val="VerbatimChar"/>
         </w:rPr>
-        <w:t xml:space="preserve">## 18        optiman   klosterbier    3</w:t>
+        <w:t xml:space="preserve">## 18        optiman   klosterbier    4</w:t>
       </w:r>
       <w:r>
         <w:br w:type="textWrapping"/>
@@ -40059,7 +40059,7 @@
         <w:rPr>
           <w:rStyle w:val="VerbatimChar"/>
         </w:rPr>
-        <w:t xml:space="preserve">## 21    jnenfrancis           rgn    1</w:t>
+        <w:t xml:space="preserve">## 21    jnenfrancis           rgn    3</w:t>
       </w:r>
       <w:r>
         <w:br w:type="textWrapping"/>
@@ -40077,7 +40077,7 @@
         <w:rPr>
           <w:rStyle w:val="VerbatimChar"/>
         </w:rPr>
-        <w:t xml:space="preserve">## 23            rgn           rgn   42</w:t>
+        <w:t xml:space="preserve">## 23            rgn           rgn   38</w:t>
       </w:r>
       <w:r>
         <w:br w:type="textWrapping"/>
@@ -40113,7 +40113,7 @@
         <w:rPr>
           <w:rStyle w:val="VerbatimChar"/>
         </w:rPr>
-        <w:t xml:space="preserve">## 27  GreenLeafLabs           rgn    2</w:t>
+        <w:t xml:space="preserve">## 27  GreenLeafLabs           rgn    0</w:t>
       </w:r>
       <w:r>
         <w:br w:type="textWrapping"/>
@@ -40176,7 +40176,7 @@
         <w:rPr>
           <w:rStyle w:val="VerbatimChar"/>
         </w:rPr>
-        <w:t xml:space="preserve">## 34      ALaurizen     ALaurizen    1</w:t>
+        <w:t xml:space="preserve">## 34      ALaurizen     ALaurizen    2</w:t>
       </w:r>
       <w:r>
         <w:br w:type="textWrapping"/>
@@ -40194,7 +40194,7 @@
         <w:rPr>
           <w:rStyle w:val="VerbatimChar"/>
         </w:rPr>
-        <w:t xml:space="preserve">## 36     empireteam     ALaurizen   43</w:t>
+        <w:t xml:space="preserve">## 36     empireteam     ALaurizen   41</w:t>
       </w:r>
       <w:r>
         <w:br w:type="textWrapping"/>
@@ -40212,7 +40212,7 @@
         <w:rPr>
           <w:rStyle w:val="VerbatimChar"/>
         </w:rPr>
-        <w:t xml:space="preserve">## 38        optiman     ALaurizen    1</w:t>
+        <w:t xml:space="preserve">## 38        optiman     ALaurizen    4</w:t>
       </w:r>
       <w:r>
         <w:br w:type="textWrapping"/>
@@ -40221,7 +40221,7 @@
         <w:rPr>
           <w:rStyle w:val="VerbatimChar"/>
         </w:rPr>
-        <w:t xml:space="preserve">## 39  Fapppylicious     ALaurizen    0</w:t>
+        <w:t xml:space="preserve">## 39  Fapppylicious     ALaurizen    1</w:t>
       </w:r>
       <w:r>
         <w:br w:type="textWrapping"/>
@@ -40248,7 +40248,7 @@
         <w:rPr>
           <w:rStyle w:val="VerbatimChar"/>
         </w:rPr>
-        <w:t xml:space="preserve">## 42    klosterbier    ROCKETLABS    5</w:t>
+        <w:t xml:space="preserve">## 42    klosterbier    ROCKETLABS    4</w:t>
       </w:r>
       <w:r>
         <w:br w:type="textWrapping"/>
@@ -40275,7 +40275,7 @@
         <w:rPr>
           <w:rStyle w:val="VerbatimChar"/>
         </w:rPr>
-        <w:t xml:space="preserve">## 45     ROCKETLABS    ROCKETLABS   38</w:t>
+        <w:t xml:space="preserve">## 45     ROCKETLABS    ROCKETLABS   39</w:t>
       </w:r>
       <w:r>
         <w:br w:type="textWrapping"/>
@@ -40374,7 +40374,7 @@
         <w:rPr>
           <w:rStyle w:val="VerbatimChar"/>
         </w:rPr>
-        <w:t xml:space="preserve">## 56     empireteam    empireteam   71</w:t>
+        <w:t xml:space="preserve">## 56     empireteam    empireteam   80</w:t>
       </w:r>
       <w:r>
         <w:br w:type="textWrapping"/>
@@ -40383,7 +40383,7 @@
         <w:rPr>
           <w:rStyle w:val="VerbatimChar"/>
         </w:rPr>
-        <w:t xml:space="preserve">## 57  GreenLeafLabs    empireteam    1</w:t>
+        <w:t xml:space="preserve">## 57  GreenLeafLabs    empireteam    0</w:t>
       </w:r>
       <w:r>
         <w:br w:type="textWrapping"/>
@@ -40401,7 +40401,7 @@
         <w:rPr>
           <w:rStyle w:val="VerbatimChar"/>
         </w:rPr>
-        <w:t xml:space="preserve">## 59  Fapppylicious    empireteam    3</w:t>
+        <w:t xml:space="preserve">## 59  Fapppylicious    empireteam    6</w:t>
       </w:r>
       <w:r>
         <w:br w:type="textWrapping"/>
@@ -40473,7 +40473,7 @@
         <w:rPr>
           <w:rStyle w:val="VerbatimChar"/>
         </w:rPr>
-        <w:t xml:space="preserve">## 67  GreenLeafLabs GreenLeafLabs   61</w:t>
+        <w:t xml:space="preserve">## 67  GreenLeafLabs GreenLeafLabs   74</w:t>
       </w:r>
       <w:r>
         <w:br w:type="textWrapping"/>
@@ -40482,7 +40482,7 @@
         <w:rPr>
           <w:rStyle w:val="VerbatimChar"/>
         </w:rPr>
-        <w:t xml:space="preserve">## 68        optiman GreenLeafLabs    0</w:t>
+        <w:t xml:space="preserve">## 68        optiman GreenLeafLabs    1</w:t>
       </w:r>
       <w:r>
         <w:br w:type="textWrapping"/>
@@ -40491,7 +40491,7 @@
         <w:rPr>
           <w:rStyle w:val="VerbatimChar"/>
         </w:rPr>
-        <w:t xml:space="preserve">## 69  Fapppylicious GreenLeafLabs    4</w:t>
+        <w:t xml:space="preserve">## 69  Fapppylicious GreenLeafLabs    1</w:t>
       </w:r>
       <w:r>
         <w:br w:type="textWrapping"/>
@@ -40518,7 +40518,7 @@
         <w:rPr>
           <w:rStyle w:val="VerbatimChar"/>
         </w:rPr>
-        <w:t xml:space="preserve">## 72    klosterbier       optiman    1</w:t>
+        <w:t xml:space="preserve">## 72    klosterbier       optiman    0</w:t>
       </w:r>
       <w:r>
         <w:br w:type="textWrapping"/>
@@ -40572,7 +40572,7 @@
         <w:rPr>
           <w:rStyle w:val="VerbatimChar"/>
         </w:rPr>
-        <w:t xml:space="preserve">## 78        optiman       optiman   48</w:t>
+        <w:t xml:space="preserve">## 78        optiman       optiman   41</w:t>
       </w:r>
       <w:r>
         <w:br w:type="textWrapping"/>
@@ -40599,7 +40599,7 @@
         <w:rPr>
           <w:rStyle w:val="VerbatimChar"/>
         </w:rPr>
-        <w:t xml:space="preserve">## 81    jnenfrancis Fapppylicious    0</w:t>
+        <w:t xml:space="preserve">## 81    jnenfrancis Fapppylicious    1</w:t>
       </w:r>
       <w:r>
         <w:br w:type="textWrapping"/>
@@ -40653,7 +40653,7 @@
         <w:rPr>
           <w:rStyle w:val="VerbatimChar"/>
         </w:rPr>
-        <w:t xml:space="preserve">## 87  GreenLeafLabs Fapppylicious   30</w:t>
+        <w:t xml:space="preserve">## 87  GreenLeafLabs Fapppylicious   10</w:t>
       </w:r>
       <w:r>
         <w:br w:type="textWrapping"/>
@@ -40671,7 +40671,7 @@
         <w:rPr>
           <w:rStyle w:val="VerbatimChar"/>
         </w:rPr>
-        <w:t xml:space="preserve">## 89  Fapppylicious Fapppylicious   43</w:t>
+        <w:t xml:space="preserve">## 89  Fapppylicious Fapppylicious   58</w:t>
       </w:r>
       <w:r>
         <w:br w:type="textWrapping"/>
@@ -40689,7 +40689,7 @@
         <w:rPr>
           <w:rStyle w:val="VerbatimChar"/>
         </w:rPr>
-        <w:t xml:space="preserve">## 91    jnenfrancis       FelixUK    6</w:t>
+        <w:t xml:space="preserve">## 91    jnenfrancis       FelixUK    3</w:t>
       </w:r>
       <w:r>
         <w:br w:type="textWrapping"/>
@@ -40770,7 +40770,7 @@
         <w:rPr>
           <w:rStyle w:val="VerbatimChar"/>
         </w:rPr>
-        <w:t xml:space="preserve">## 100       FelixUK       FelixUK   60</w:t>
+        <w:t xml:space="preserve">## 100       FelixUK       FelixUK   58</w:t>
       </w:r>
     </w:p>
     <w:p>
@@ -40792,7 +40792,7 @@
         <w:rPr>
           <w:rStyle w:val="VerbatimChar"/>
         </w:rPr>
-        <w:t xml:space="preserve">## [1] "The accuracy is : 79.97 %"</w:t>
+        <w:t xml:space="preserve">## [1] "The accuracy is : 83.70 %"</w:t>
       </w:r>
     </w:p>
     <w:p>
@@ -40800,7 +40800,7 @@
         <w:pStyle w:val="FirstParagraph"/>
       </w:pPr>
       <w:r>
-        <w:t xml:space="preserve">Results show that the algorithm succeeds in predicting most of the sellers. Therefore, the accuracy is 79.97 %. Which is still a little bit less than with decision tree. However with more sellers (i.e more than 40 sellers for instance), this algorithm tends to be more accurate than the one based on decision tree method.</w:t>
+        <w:t xml:space="preserve">Results show that the algorithm succeeds in predicting most of the sellers. Therefore, the accuracy is 83.7 %. Which is still a little bit less than with decision tree. However with more sellers (i.e more than 40 sellers for instance), this algorithm tends to be more accurate than the one based on decision tree method.</w:t>
       </w:r>
     </w:p>
     <w:p>
@@ -43172,7 +43172,7 @@
         <w:rPr>
           <w:rStyle w:val="VerbatimChar"/>
         </w:rPr>
-        <w:t xml:space="preserve">## [1] "The accuracy is : 94.68 %"</w:t>
+        <w:t xml:space="preserve">## [1] "The accuracy is : 95.28 %"</w:t>
       </w:r>
     </w:p>
     <w:p>
@@ -43180,7 +43180,7 @@
         <w:pStyle w:val="FirstParagraph"/>
       </w:pPr>
       <w:r>
-        <w:t xml:space="preserve">The accuracy is 94.68 % which is very high. For more sellers, (which own enough ads, in order to have some of them in the training dataset) the accuracy decreased but it is still very high. For instance for 150 main sellers it is around 90%.</w:t>
+        <w:t xml:space="preserve">The accuracy is 95.28 % which is very high. For more sellers, (which own enough ads, in order to have some of them in the training dataset) the accuracy decreased but it is still very high. For instance for 150 main sellers it is around 90%.</w:t>
       </w:r>
     </w:p>
     <w:p>
@@ -50830,7 +50830,7 @@
         <w:rPr>
           <w:rStyle w:val="VerbatimChar"/>
         </w:rPr>
-        <w:t xml:space="preserve">##   Australia             73       0          16             43</w:t>
+        <w:t xml:space="preserve">##   Australia             91       0          11              0</w:t>
       </w:r>
       <w:r>
         <w:br w:type="textWrapping"/>
@@ -50839,7 +50839,7 @@
         <w:rPr>
           <w:rStyle w:val="VerbatimChar"/>
         </w:rPr>
-        <w:t xml:space="preserve">##   Germany                8       0          88            117</w:t>
+        <w:t xml:space="preserve">##   Germany               21       0         100              0</w:t>
       </w:r>
       <w:r>
         <w:br w:type="textWrapping"/>
@@ -50848,7 +50848,7 @@
         <w:rPr>
           <w:rStyle w:val="VerbatimChar"/>
         </w:rPr>
-        <w:t xml:space="preserve">##   Netherlands           41       0         192             32</w:t>
+        <w:t xml:space="preserve">##   Netherlands           48       0         200              0</w:t>
       </w:r>
       <w:r>
         <w:br w:type="textWrapping"/>
@@ -50857,7 +50857,7 @@
         <w:rPr>
           <w:rStyle w:val="VerbatimChar"/>
         </w:rPr>
-        <w:t xml:space="preserve">##   United Kingdom        12       0          95            280</w:t>
+        <w:t xml:space="preserve">##   United Kingdom        33       0         115              0</w:t>
       </w:r>
       <w:r>
         <w:br w:type="textWrapping"/>
@@ -50866,7 +50866,7 @@
         <w:rPr>
           <w:rStyle w:val="VerbatimChar"/>
         </w:rPr>
-        <w:t xml:space="preserve">##   United States         35       0          38            197</w:t>
+        <w:t xml:space="preserve">##   United States         68       0          47              0</w:t>
       </w:r>
       <w:r>
         <w:br w:type="textWrapping"/>
@@ -50893,7 +50893,7 @@
         <w:rPr>
           <w:rStyle w:val="VerbatimChar"/>
         </w:rPr>
-        <w:t xml:space="preserve">##   Australia                514</w:t>
+        <w:t xml:space="preserve">##   Australia                524</w:t>
       </w:r>
       <w:r>
         <w:br w:type="textWrapping"/>
@@ -50902,7 +50902,7 @@
         <w:rPr>
           <w:rStyle w:val="VerbatimChar"/>
         </w:rPr>
-        <w:t xml:space="preserve">##   Germany                  510</w:t>
+        <w:t xml:space="preserve">##   Germany                  607</w:t>
       </w:r>
       <w:r>
         <w:br w:type="textWrapping"/>
@@ -50911,7 +50911,7 @@
         <w:rPr>
           <w:rStyle w:val="VerbatimChar"/>
         </w:rPr>
-        <w:t xml:space="preserve">##   Netherlands              428</w:t>
+        <w:t xml:space="preserve">##   Netherlands              425</w:t>
       </w:r>
       <w:r>
         <w:br w:type="textWrapping"/>
@@ -50920,7 +50920,7 @@
         <w:rPr>
           <w:rStyle w:val="VerbatimChar"/>
         </w:rPr>
-        <w:t xml:space="preserve">##   United Kingdom           824</w:t>
+        <w:t xml:space="preserve">##   United Kingdom          1117</w:t>
       </w:r>
       <w:r>
         <w:br w:type="textWrapping"/>
@@ -50929,7 +50929,7 @@
         <w:rPr>
           <w:rStyle w:val="VerbatimChar"/>
         </w:rPr>
-        <w:t xml:space="preserve">##   United States           1862</w:t>
+        <w:t xml:space="preserve">##   United States           1998</w:t>
       </w:r>
       <w:r>
         <w:br w:type="textWrapping"/>
@@ -50966,7 +50966,7 @@
         <w:pStyle w:val="FirstParagraph"/>
       </w:pPr>
       <w:r>
-        <w:t xml:space="preserve">Results don't seem to be very good, the accuracy is 44.53 % which is lower than previously. It turns out that without sellers, which give a lot of information on the origin, prognoses are not very reliable.</w:t>
+        <w:t xml:space="preserve">Results don't seem to be very good, the accuracy is 42.35 % which is lower than previously. It turns out that without sellers, which give a lot of information on the origin, prognoses are not very reliable.</w:t>
       </w:r>
     </w:p>
     <w:p>
@@ -58429,7 +58429,7 @@
     </w:lvl>
   </w:abstractNum>
   <w:abstractNum w:abstractNumId="990">
-    <w:nsid w:val="28d9e11f"/>
+    <w:nsid w:val="7f122ee0"/>
     <w:multiLevelType w:val="multilevel"/>
     <w:lvl w:ilvl="0">
       <w:numFmt w:val="bullet"/>
